--- a/Documentacion/Mercancias Perecederas.docx
+++ b/Documentacion/Mercancias Perecederas.docx
@@ -156,7 +156,7 @@
                           </pic:cNvPicPr>
                         </pic:nvPicPr>
                         <pic:blipFill rotWithShape="1">
-                          <a:blip r:embed="rId4" cstate="print">
+                          <a:blip r:embed="rId6" cstate="print">
                             <a:extLst>
                               <a:ext uri="{28A0092B-C50C-407E-A947-70E740481C1C}">
                                 <a14:useLocalDpi xmlns:a14="http://schemas.microsoft.com/office/drawing/2010/main" val="0"/>
@@ -226,7 +226,7 @@
                   <o:lock v:ext="edit" aspectratio="t"/>
                 </v:shapetype>
                 <v:shape id="Imagen 4" o:spid="_x0000_s1029" type="#_x0000_t75" style="position:absolute;width:77724;height:51606;visibility:visible;mso-wrap-style:square" o:gfxdata="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">
-                  <v:imagedata r:id="rId5" o:title=""/>
+                  <v:imagedata r:id="rId7" o:title=""/>
                 </v:shape>
                 <w10:anchorlock/>
               </v:group>
@@ -570,7 +570,7 @@
                           <pic:cNvPicPr/>
                         </pic:nvPicPr>
                         <pic:blipFill>
-                          <a:blip r:embed="rId6"/>
+                          <a:blip r:embed="rId8"/>
                           <a:stretch>
                             <a:fillRect/>
                           </a:stretch>
@@ -705,7 +705,7 @@
                           <pic:cNvPicPr/>
                         </pic:nvPicPr>
                         <pic:blipFill>
-                          <a:blip r:embed="rId7"/>
+                          <a:blip r:embed="rId9"/>
                           <a:stretch>
                             <a:fillRect/>
                           </a:stretch>
@@ -857,7 +857,7 @@
                           <pic:cNvPicPr/>
                         </pic:nvPicPr>
                         <pic:blipFill>
-                          <a:blip r:embed="rId8"/>
+                          <a:blip r:embed="rId10"/>
                           <a:stretch>
                             <a:fillRect/>
                           </a:stretch>
@@ -1008,7 +1008,7 @@
                     <pic:cNvPicPr/>
                   </pic:nvPicPr>
                   <pic:blipFill>
-                    <a:blip r:embed="rId9"/>
+                    <a:blip r:embed="rId11"/>
                     <a:stretch>
                       <a:fillRect/>
                     </a:stretch>
@@ -1082,197 +1082,6 @@
         </w:rPr>
       </w:pPr>
     </w:p>
-    <w:p>
-      <w:pPr>
-        <w:pStyle w:val="Ttulo1"/>
-        <w:spacing w:before="240"/>
-        <w:jc w:val="center"/>
-        <w:rPr>
-          <w:noProof/>
-          <w:sz w:val="36"/>
-          <w:szCs w:val="36"/>
-        </w:rPr>
-      </w:pPr>
-    </w:p>
-    <w:p>
-      <w:pPr>
-        <w:pStyle w:val="Ttulo1"/>
-        <w:spacing w:before="240"/>
-        <w:jc w:val="center"/>
-        <w:rPr>
-          <w:noProof/>
-          <w:sz w:val="48"/>
-          <w:szCs w:val="48"/>
-        </w:rPr>
-      </w:pPr>
-      <w:r>
-        <w:rPr>
-          <w:noProof/>
-          <w:sz w:val="48"/>
-          <w:szCs w:val="48"/>
-        </w:rPr>
-        <w:t>Modificar Datos</w:t>
-      </w:r>
-    </w:p>
-    <w:p>
-      <w:pPr>
-        <w:rPr>
-          <w:noProof/>
-          <w:sz w:val="36"/>
-          <w:szCs w:val="36"/>
-        </w:rPr>
-      </w:pPr>
-      <w:r>
-        <w:rPr>
-          <w:noProof/>
-          <w:sz w:val="36"/>
-          <w:szCs w:val="36"/>
-        </w:rPr>
-        <w:t xml:space="preserve">Podemos ponernos sobre cualquier celda para modificar y abajo podemos guardar los cambios o cancelar. </w:t>
-      </w:r>
-    </w:p>
-    <w:p>
-      <w:pPr>
-        <w:rPr>
-          <w:noProof/>
-          <w:sz w:val="36"/>
-          <w:szCs w:val="36"/>
-        </w:rPr>
-      </w:pPr>
-      <w:r>
-        <w:rPr>
-          <w:noProof/>
-          <w:sz w:val="36"/>
-          <w:szCs w:val="36"/>
-        </w:rPr>
-        <w:t>Esta sección es muy útil para realizar distintas pruebas para los modelos.</w:t>
-      </w:r>
-    </w:p>
-    <w:p>
-      <w:pPr>
-        <w:rPr>
-          <w:noProof/>
-          <w:sz w:val="36"/>
-          <w:szCs w:val="36"/>
-        </w:rPr>
-      </w:pPr>
-    </w:p>
-    <w:p>
-      <w:pPr>
-        <w:ind w:left="720" w:hanging="720"/>
-        <w:rPr>
-          <w:noProof/>
-          <w:sz w:val="36"/>
-          <w:szCs w:val="36"/>
-        </w:rPr>
-      </w:pPr>
-      <w:r>
-        <w:rPr>
-          <w:noProof/>
-          <w:sz w:val="36"/>
-          <w:szCs w:val="36"/>
-        </w:rPr>
-        <w:lastRenderedPageBreak/>
-        <w:drawing>
-          <wp:inline distT="0" distB="0" distL="0" distR="0" wp14:anchorId="7EB0AC58" wp14:editId="649C5FB1">
-            <wp:extent cx="5617210" cy="2359913"/>
-            <wp:effectExtent l="0" t="0" r="2540" b="2540"/>
-            <wp:docPr id="2134113765" name="Imagen 1" descr="Tabla&#10;&#10;Descripción generada automáticamente con confianza media"/>
-            <wp:cNvGraphicFramePr>
-              <a:graphicFrameLocks xmlns:a="http://schemas.openxmlformats.org/drawingml/2006/main" noChangeAspect="1"/>
-            </wp:cNvGraphicFramePr>
-            <a:graphic xmlns:a="http://schemas.openxmlformats.org/drawingml/2006/main">
-              <a:graphicData uri="http://schemas.openxmlformats.org/drawingml/2006/picture">
-                <pic:pic xmlns:pic="http://schemas.openxmlformats.org/drawingml/2006/picture">
-                  <pic:nvPicPr>
-                    <pic:cNvPr id="2134113765" name="Imagen 1" descr="Tabla&#10;&#10;Descripción generada automáticamente con confianza media"/>
-                    <pic:cNvPicPr/>
-                  </pic:nvPicPr>
-                  <pic:blipFill>
-                    <a:blip r:embed="rId10"/>
-                    <a:stretch>
-                      <a:fillRect/>
-                    </a:stretch>
-                  </pic:blipFill>
-                  <pic:spPr>
-                    <a:xfrm>
-                      <a:off x="0" y="0"/>
-                      <a:ext cx="5620852" cy="2361443"/>
-                    </a:xfrm>
-                    <a:prstGeom prst="rect">
-                      <a:avLst/>
-                    </a:prstGeom>
-                  </pic:spPr>
-                </pic:pic>
-              </a:graphicData>
-            </a:graphic>
-          </wp:inline>
-        </w:drawing>
-      </w:r>
-    </w:p>
-    <w:p>
-      <w:pPr>
-        <w:rPr>
-          <w:noProof/>
-          <w:sz w:val="36"/>
-          <w:szCs w:val="36"/>
-        </w:rPr>
-      </w:pPr>
-    </w:p>
-    <w:p>
-      <w:pPr>
-        <w:rPr>
-          <w:noProof/>
-          <w:sz w:val="36"/>
-          <w:szCs w:val="36"/>
-        </w:rPr>
-      </w:pPr>
-    </w:p>
-    <w:p>
-      <w:pPr>
-        <w:rPr>
-          <w:noProof/>
-          <w:sz w:val="36"/>
-          <w:szCs w:val="36"/>
-        </w:rPr>
-      </w:pPr>
-    </w:p>
-    <w:p>
-      <w:pPr>
-        <w:rPr>
-          <w:noProof/>
-          <w:sz w:val="36"/>
-          <w:szCs w:val="36"/>
-        </w:rPr>
-      </w:pPr>
-    </w:p>
-    <w:p>
-      <w:pPr>
-        <w:rPr>
-          <w:noProof/>
-          <w:sz w:val="36"/>
-          <w:szCs w:val="36"/>
-        </w:rPr>
-      </w:pPr>
-    </w:p>
-    <w:p>
-      <w:pPr>
-        <w:rPr>
-          <w:noProof/>
-          <w:sz w:val="36"/>
-          <w:szCs w:val="36"/>
-        </w:rPr>
-      </w:pPr>
-    </w:p>
-    <w:p>
-      <w:pPr>
-        <w:rPr>
-          <w:noProof/>
-          <w:sz w:val="36"/>
-          <w:szCs w:val="36"/>
-        </w:rPr>
-      </w:pPr>
-    </w:p>
     <w:tbl>
       <w:tblPr>
         <w:tblW w:w="5041" w:type="pct"/>
@@ -1365,7 +1174,7 @@
                           <pic:cNvPicPr/>
                         </pic:nvPicPr>
                         <pic:blipFill>
-                          <a:blip r:embed="rId11"/>
+                          <a:blip r:embed="rId12"/>
                           <a:stretch>
                             <a:fillRect/>
                           </a:stretch>
@@ -1510,7 +1319,7 @@
                     <pic:cNvPicPr/>
                   </pic:nvPicPr>
                   <pic:blipFill>
-                    <a:blip r:embed="rId12"/>
+                    <a:blip r:embed="rId13"/>
                     <a:stretch>
                       <a:fillRect/>
                     </a:stretch>
@@ -1560,7 +1369,7 @@
                     <pic:cNvPicPr/>
                   </pic:nvPicPr>
                   <pic:blipFill>
-                    <a:blip r:embed="rId13"/>
+                    <a:blip r:embed="rId14"/>
                     <a:stretch>
                       <a:fillRect/>
                     </a:stretch>
@@ -1589,6 +1398,56 @@
     </w:sectPr>
   </w:body>
 </w:document>
+</file>
+
+<file path=word/endnotes.xml><?xml version="1.0" encoding="utf-8"?>
+<w:endnotes xmlns:wpc="http://schemas.microsoft.com/office/word/2010/wordprocessingCanvas" xmlns:cx="http://schemas.microsoft.com/office/drawing/2014/chartex" xmlns:cx1="http://schemas.microsoft.com/office/drawing/2015/9/8/chartex" xmlns:cx2="http://schemas.microsoft.com/office/drawing/2015/10/21/chartex" xmlns:cx3="http://schemas.microsoft.com/office/drawing/2016/5/9/chartex" xmlns:cx4="http://schemas.microsoft.com/office/drawing/2016/5/10/chartex" xmlns:cx5="http://schemas.microsoft.com/office/drawing/2016/5/11/chartex" xmlns:cx6="http://schemas.microsoft.com/office/drawing/2016/5/12/chartex" xmlns:cx7="http://schemas.microsoft.com/office/drawing/2016/5/13/chartex" xmlns:cx8="http://schemas.microsoft.com/office/drawing/2016/5/14/chartex" xmlns:mc="http://schemas.openxmlformats.org/markup-compatibility/2006" xmlns:aink="http://schemas.microsoft.com/office/drawing/2016/ink" xmlns:am3d="http://schemas.microsoft.com/office/drawing/2017/model3d" xmlns:o="urn:schemas-microsoft-com:office:office" xmlns:oel="http://schemas.microsoft.com/office/2019/extlst" xmlns:r="http://schemas.openxmlformats.org/officeDocument/2006/relationships" xmlns:m="http://schemas.openxmlformats.org/officeDocument/2006/math" xmlns:v="urn:schemas-microsoft-com:vml" xmlns:wp14="http://schemas.microsoft.com/office/word/2010/wordprocessingDrawing" xmlns:wp="http://schemas.openxmlformats.org/drawingml/2006/wordprocessingDrawing" xmlns:w10="urn:schemas-microsoft-com:office:word" xmlns:w="http://schemas.openxmlformats.org/wordprocessingml/2006/main" xmlns:w14="http://schemas.microsoft.com/office/word/2010/wordml" xmlns:w15="http://schemas.microsoft.com/office/word/2012/wordml" xmlns:w16cex="http://schemas.microsoft.com/office/word/2018/wordml/cex" xmlns:w16cid="http://schemas.microsoft.com/office/word/2016/wordml/cid" xmlns:w16="http://schemas.microsoft.com/office/word/2018/wordml" xmlns:w16du="http://schemas.microsoft.com/office/word/2023/wordml/word16du" xmlns:w16sdtdh="http://schemas.microsoft.com/office/word/2020/wordml/sdtdatahash" xmlns:w16sdtfl="http://schemas.microsoft.com/office/word/2024/wordml/sdtformatlock" xmlns:w16se="http://schemas.microsoft.com/office/word/2015/wordml/symex" xmlns:wpg="http://schemas.microsoft.com/office/word/2010/wordprocessingGroup" xmlns:wpi="http://schemas.microsoft.com/office/word/2010/wordprocessingInk" xmlns:wne="http://schemas.microsoft.com/office/word/2006/wordml" xmlns:wps="http://schemas.microsoft.com/office/word/2010/wordprocessingShape" mc:Ignorable="w14 w15 w16se w16cid w16 w16cex w16sdtdh w16sdtfl w16du wp14">
+  <w:endnote w:type="separator" w:id="-1">
+    <w:p>
+      <w:pPr>
+        <w:spacing w:after="0" w:line="240" w:lineRule="auto"/>
+      </w:pPr>
+      <w:r>
+        <w:separator/>
+      </w:r>
+    </w:p>
+  </w:endnote>
+  <w:endnote w:type="continuationSeparator" w:id="0">
+    <w:p>
+      <w:pPr>
+        <w:spacing w:after="0" w:line="240" w:lineRule="auto"/>
+      </w:pPr>
+      <w:r>
+        <w:continuationSeparator/>
+      </w:r>
+    </w:p>
+  </w:endnote>
+</w:endnotes>
+</file>
+
+<file path=word/footnotes.xml><?xml version="1.0" encoding="utf-8"?>
+<w:footnotes xmlns:wpc="http://schemas.microsoft.com/office/word/2010/wordprocessingCanvas" xmlns:cx="http://schemas.microsoft.com/office/drawing/2014/chartex" xmlns:cx1="http://schemas.microsoft.com/office/drawing/2015/9/8/chartex" xmlns:cx2="http://schemas.microsoft.com/office/drawing/2015/10/21/chartex" xmlns:cx3="http://schemas.microsoft.com/office/drawing/2016/5/9/chartex" xmlns:cx4="http://schemas.microsoft.com/office/drawing/2016/5/10/chartex" xmlns:cx5="http://schemas.microsoft.com/office/drawing/2016/5/11/chartex" xmlns:cx6="http://schemas.microsoft.com/office/drawing/2016/5/12/chartex" xmlns:cx7="http://schemas.microsoft.com/office/drawing/2016/5/13/chartex" xmlns:cx8="http://schemas.microsoft.com/office/drawing/2016/5/14/chartex" xmlns:mc="http://schemas.openxmlformats.org/markup-compatibility/2006" xmlns:aink="http://schemas.microsoft.com/office/drawing/2016/ink" xmlns:am3d="http://schemas.microsoft.com/office/drawing/2017/model3d" xmlns:o="urn:schemas-microsoft-com:office:office" xmlns:oel="http://schemas.microsoft.com/office/2019/extlst" xmlns:r="http://schemas.openxmlformats.org/officeDocument/2006/relationships" xmlns:m="http://schemas.openxmlformats.org/officeDocument/2006/math" xmlns:v="urn:schemas-microsoft-com:vml" xmlns:wp14="http://schemas.microsoft.com/office/word/2010/wordprocessingDrawing" xmlns:wp="http://schemas.openxmlformats.org/drawingml/2006/wordprocessingDrawing" xmlns:w10="urn:schemas-microsoft-com:office:word" xmlns:w="http://schemas.openxmlformats.org/wordprocessingml/2006/main" xmlns:w14="http://schemas.microsoft.com/office/word/2010/wordml" xmlns:w15="http://schemas.microsoft.com/office/word/2012/wordml" xmlns:w16cex="http://schemas.microsoft.com/office/word/2018/wordml/cex" xmlns:w16cid="http://schemas.microsoft.com/office/word/2016/wordml/cid" xmlns:w16="http://schemas.microsoft.com/office/word/2018/wordml" xmlns:w16du="http://schemas.microsoft.com/office/word/2023/wordml/word16du" xmlns:w16sdtdh="http://schemas.microsoft.com/office/word/2020/wordml/sdtdatahash" xmlns:w16sdtfl="http://schemas.microsoft.com/office/word/2024/wordml/sdtformatlock" xmlns:w16se="http://schemas.microsoft.com/office/word/2015/wordml/symex" xmlns:wpg="http://schemas.microsoft.com/office/word/2010/wordprocessingGroup" xmlns:wpi="http://schemas.microsoft.com/office/word/2010/wordprocessingInk" xmlns:wne="http://schemas.microsoft.com/office/word/2006/wordml" xmlns:wps="http://schemas.microsoft.com/office/word/2010/wordprocessingShape" mc:Ignorable="w14 w15 w16se w16cid w16 w16cex w16sdtdh w16sdtfl w16du wp14">
+  <w:footnote w:type="separator" w:id="-1">
+    <w:p>
+      <w:pPr>
+        <w:spacing w:after="0" w:line="240" w:lineRule="auto"/>
+      </w:pPr>
+      <w:r>
+        <w:separator/>
+      </w:r>
+    </w:p>
+  </w:footnote>
+  <w:footnote w:type="continuationSeparator" w:id="0">
+    <w:p>
+      <w:pPr>
+        <w:spacing w:after="0" w:line="240" w:lineRule="auto"/>
+      </w:pPr>
+      <w:r>
+        <w:continuationSeparator/>
+      </w:r>
+    </w:p>
+  </w:footnote>
+</w:footnotes>
 </file>
 
 <file path=word/styles.xml><?xml version="1.0" encoding="utf-8"?>
@@ -2015,10 +1874,8 @@
     <w:rPr>
       <w:rFonts w:asciiTheme="majorHAnsi" w:eastAsiaTheme="majorEastAsia" w:hAnsiTheme="majorHAnsi" w:cstheme="majorBidi"/>
       <w:color w:val="0F4761" w:themeColor="accent1" w:themeShade="BF"/>
-      <w:kern w:val="2"/>
       <w:sz w:val="40"/>
       <w:szCs w:val="40"/>
-      <w14:ligatures w14:val="standardContextual"/>
     </w:rPr>
   </w:style>
   <w:style w:type="paragraph" w:styleId="Ttulo2">
@@ -2040,10 +1897,8 @@
     <w:rPr>
       <w:rFonts w:asciiTheme="majorHAnsi" w:eastAsiaTheme="majorEastAsia" w:hAnsiTheme="majorHAnsi" w:cstheme="majorBidi"/>
       <w:color w:val="0F4761" w:themeColor="accent1" w:themeShade="BF"/>
-      <w:kern w:val="2"/>
       <w:sz w:val="32"/>
       <w:szCs w:val="32"/>
-      <w14:ligatures w14:val="standardContextual"/>
     </w:rPr>
   </w:style>
   <w:style w:type="paragraph" w:styleId="Ttulo3">
@@ -2065,10 +1920,8 @@
     <w:rPr>
       <w:rFonts w:eastAsiaTheme="majorEastAsia" w:cstheme="majorBidi"/>
       <w:color w:val="0F4761" w:themeColor="accent1" w:themeShade="BF"/>
-      <w:kern w:val="2"/>
       <w:sz w:val="28"/>
       <w:szCs w:val="28"/>
-      <w14:ligatures w14:val="standardContextual"/>
     </w:rPr>
   </w:style>
   <w:style w:type="paragraph" w:styleId="Ttulo4">
@@ -2092,8 +1945,6 @@
       <w:i/>
       <w:iCs/>
       <w:color w:val="0F4761" w:themeColor="accent1" w:themeShade="BF"/>
-      <w:kern w:val="2"/>
-      <w14:ligatures w14:val="standardContextual"/>
     </w:rPr>
   </w:style>
   <w:style w:type="paragraph" w:styleId="Ttulo5">
@@ -2115,8 +1966,6 @@
     <w:rPr>
       <w:rFonts w:eastAsiaTheme="majorEastAsia" w:cstheme="majorBidi"/>
       <w:color w:val="0F4761" w:themeColor="accent1" w:themeShade="BF"/>
-      <w:kern w:val="2"/>
-      <w14:ligatures w14:val="standardContextual"/>
     </w:rPr>
   </w:style>
   <w:style w:type="paragraph" w:styleId="Ttulo6">
@@ -2139,8 +1988,6 @@
       <w:rFonts w:eastAsiaTheme="majorEastAsia" w:cstheme="majorBidi"/>
       <w:i/>
       <w:iCs/>
-      <w:kern w:val="2"/>
-      <w14:ligatures w14:val="standardContextual"/>
     </w:rPr>
   </w:style>
   <w:style w:type="paragraph" w:styleId="Ttulo7">
@@ -2161,8 +2008,6 @@
     </w:pPr>
     <w:rPr>
       <w:rFonts w:eastAsiaTheme="majorEastAsia" w:cstheme="majorBidi"/>
-      <w:kern w:val="2"/>
-      <w14:ligatures w14:val="standardContextual"/>
     </w:rPr>
   </w:style>
   <w:style w:type="paragraph" w:styleId="Ttulo8">
@@ -2186,8 +2031,6 @@
       <w:i/>
       <w:iCs/>
       <w:color w:val="272727" w:themeColor="text1" w:themeTint="D8"/>
-      <w:kern w:val="2"/>
-      <w14:ligatures w14:val="standardContextual"/>
     </w:rPr>
   </w:style>
   <w:style w:type="paragraph" w:styleId="Ttulo9">
@@ -2209,8 +2052,6 @@
     <w:rPr>
       <w:rFonts w:eastAsiaTheme="majorEastAsia" w:cstheme="majorBidi"/>
       <w:color w:val="272727" w:themeColor="text1" w:themeTint="D8"/>
-      <w:kern w:val="2"/>
-      <w14:ligatures w14:val="standardContextual"/>
     </w:rPr>
   </w:style>
   <w:style w:type="character" w:default="1" w:styleId="Fuentedeprrafopredeter">
@@ -2373,12 +2214,10 @@
     </w:pPr>
     <w:rPr>
       <w:rFonts w:asciiTheme="majorHAnsi" w:eastAsiaTheme="majorEastAsia" w:hAnsiTheme="majorHAnsi" w:cstheme="majorBidi"/>
-      <w:color w:val="auto"/>
       <w:spacing w:val="-10"/>
       <w:kern w:val="28"/>
       <w:sz w:val="56"/>
       <w:szCs w:val="56"/>
-      <w14:ligatures w14:val="standardContextual"/>
     </w:rPr>
   </w:style>
   <w:style w:type="character" w:customStyle="1" w:styleId="TtuloCar">
@@ -2411,10 +2250,8 @@
     <w:rPr>
       <w:rFonts w:eastAsiaTheme="majorEastAsia" w:cstheme="majorBidi"/>
       <w:spacing w:val="15"/>
-      <w:kern w:val="2"/>
       <w:sz w:val="28"/>
       <w:szCs w:val="28"/>
-      <w14:ligatures w14:val="standardContextual"/>
     </w:rPr>
   </w:style>
   <w:style w:type="character" w:customStyle="1" w:styleId="SubttuloCar">
@@ -2447,8 +2284,6 @@
       <w:i/>
       <w:iCs/>
       <w:color w:val="404040" w:themeColor="text1" w:themeTint="BF"/>
-      <w:kern w:val="2"/>
-      <w14:ligatures w14:val="standardContextual"/>
     </w:rPr>
   </w:style>
   <w:style w:type="character" w:customStyle="1" w:styleId="CitaCar">
@@ -2473,11 +2308,6 @@
       <w:ind w:left="720"/>
       <w:contextualSpacing/>
     </w:pPr>
-    <w:rPr>
-      <w:color w:val="auto"/>
-      <w:kern w:val="2"/>
-      <w14:ligatures w14:val="standardContextual"/>
-    </w:rPr>
   </w:style>
   <w:style w:type="character" w:styleId="nfasisintenso">
     <w:name w:val="Intense Emphasis"/>
@@ -2512,8 +2342,6 @@
       <w:i/>
       <w:iCs/>
       <w:color w:val="0F4761" w:themeColor="accent1" w:themeShade="BF"/>
-      <w:kern w:val="2"/>
-      <w14:ligatures w14:val="standardContextual"/>
     </w:rPr>
   </w:style>
   <w:style w:type="character" w:customStyle="1" w:styleId="CitadestacadaCar">
@@ -2676,7 +2504,8 @@
   </w:compat>
   <w:rsids>
     <w:rsidRoot w:val="00AF298B"/>
-    <w:rsid w:val="00202582"/>
+    <w:rsid w:val="00357A0B"/>
+    <w:rsid w:val="005B6387"/>
     <w:rsid w:val="00AF298B"/>
     <w:rsid w:val="00F47CD2"/>
   </w:rsids>
